--- a/attachments/Informe_Pertinencia.docx
+++ b/attachments/Informe_Pertinencia.docx
@@ -18,7 +18,42 @@
           <w:b/>
           <w:bCs/>
         </w:rPr>
-        <w:t>UNL_FEIRNNR_CCOMP_004_2023_M.TT</w:t>
+        <w:fldChar w:fldCharType="begin"/>
+      </w:r>
+      <w:r>
+        <w:rPr>
+          <w:b/>
+          <w:bCs/>
+        </w:rPr>
+        <w:instrText xml:space="preserve"> FILLIN  ${memo}  \* MERGEFORMAT </w:instrText>
+      </w:r>
+      <w:r>
+        <w:rPr>
+          <w:b/>
+          <w:bCs/>
+        </w:rPr>
+        <w:fldChar w:fldCharType="separate"/>
+      </w:r>
+      <w:r>
+        <w:rPr>
+          <w:b/>
+          <w:bCs/>
+        </w:rPr>
+        <w:t>${memo}</w:t>
+      </w:r>
+      <w:r>
+        <w:rPr>
+          <w:b/>
+          <w:bCs/>
+        </w:rPr>
+        <w:fldChar w:fldCharType="end"/>
+      </w:r>
+      <w:r>
+        <w:rPr>
+          <w:b/>
+          <w:bCs/>
+        </w:rPr>
+        <w:t>.TT</w:t>
       </w:r>
     </w:p>
     <w:p>
@@ -132,7 +167,7 @@
           <w:szCs w:val="24"/>
           <w:lang w:val="es-EC"/>
         </w:rPr>
-        <w:instrText xml:space="preserve"> FILLIN  ${nombre}  \* MERGEFORMAT </w:instrText>
+        <w:instrText xml:space="preserve"> FILLIN  ${docente}  \* MERGEFORMAT </w:instrText>
       </w:r>
       <w:r>
         <w:rPr>
@@ -152,7 +187,7 @@
           <w:szCs w:val="24"/>
           <w:lang w:val="es-EC"/>
         </w:rPr>
-        <w:t>${nombre}</w:t>
+        <w:t>${docente}</w:t>
       </w:r>
       <w:r>
         <w:rPr>
@@ -164,6 +199,23 @@
         </w:rPr>
         <w:fldChar w:fldCharType="end"/>
       </w:r>
+      <w:r>
+        <w:rPr>
+          <w:b/>
+          <w:bCs/>
+        </w:rPr>
+        <w:t xml:space="preserve">, </w:t>
+      </w:r>
+      <w:r>
+        <w:rPr>
+          <w:b/>
+          <w:bCs/>
+          <w:sz w:val="24"/>
+          <w:szCs w:val="24"/>
+          <w:lang w:val="es-EC"/>
+        </w:rPr>
+        <w:t>Mg. Sc.</w:t>
+      </w:r>
     </w:p>
     <w:p>
       <w:pPr>
@@ -398,7 +450,63 @@
           <w:szCs w:val="24"/>
           <w:lang w:val="es-EC"/>
         </w:rPr>
-        <w:t xml:space="preserve">En respuesta a su solicitud con memo UNL_FEIRNNR_CISC_PO_025_2022_M., sobre la pertinencia académica del proyecto denominado </w:t>
+        <w:t>En respuesta a su solicitud con memo</w:t>
+      </w:r>
+      <w:r>
+        <w:rPr>
+          <w:sz w:val="24"/>
+          <w:szCs w:val="24"/>
+          <w:lang w:val="es-EC"/>
+        </w:rPr>
+        <w:t xml:space="preserve"> </w:t>
+      </w:r>
+      <w:r>
+        <w:rPr>
+          <w:sz w:val="24"/>
+          <w:szCs w:val="24"/>
+          <w:lang w:val="es-EC"/>
+        </w:rPr>
+        <w:fldChar w:fldCharType="begin"/>
+      </w:r>
+      <w:r>
+        <w:rPr>
+          <w:sz w:val="24"/>
+          <w:szCs w:val="24"/>
+          <w:lang w:val="es-EC"/>
+        </w:rPr>
+        <w:instrText xml:space="preserve"> FILLIN  ${memos}  \* MERGEFORMAT </w:instrText>
+      </w:r>
+      <w:r>
+        <w:rPr>
+          <w:sz w:val="24"/>
+          <w:szCs w:val="24"/>
+          <w:lang w:val="es-EC"/>
+        </w:rPr>
+        <w:fldChar w:fldCharType="separate"/>
+      </w:r>
+      <w:r>
+        <w:rPr>
+          <w:sz w:val="24"/>
+          <w:szCs w:val="24"/>
+          <w:lang w:val="es-EC"/>
+        </w:rPr>
+        <w:t>${memos}</w:t>
+      </w:r>
+      <w:r>
+        <w:rPr>
+          <w:sz w:val="24"/>
+          <w:szCs w:val="24"/>
+          <w:lang w:val="es-EC"/>
+        </w:rPr>
+        <w:fldChar w:fldCharType="end"/>
+      </w:r>
+      <w:r>
+        <w:rPr>
+          <w:sz w:val="24"/>
+          <w:szCs w:val="24"/>
+          <w:lang w:val="es-EC"/>
+        </w:rPr>
+        <w:t xml:space="preserve">., sobre la pertinencia académica del proyecto denominado </w:t>
       </w:r>
       <w:r>
         <w:rPr>
@@ -892,8 +1000,6 @@
     <w:p>
       <w:pPr>
         <w:pStyle w:val="Standard"/>
-        <w:widowControl w:val="0"/>
-        <w:spacing w:line="240" w:lineRule="auto"/>
         <w:jc w:val="both"/>
         <w:rPr>
           <w:sz w:val="24"/>
@@ -901,6 +1007,19 @@
           <w:lang w:val="es-EC"/>
         </w:rPr>
       </w:pPr>
+    </w:p>
+    <w:p>
+      <w:pPr>
+        <w:pStyle w:val="Standard"/>
+        <w:widowControl w:val="0"/>
+        <w:spacing w:line="240" w:lineRule="auto"/>
+        <w:jc w:val="both"/>
+        <w:rPr>
+          <w:sz w:val="24"/>
+          <w:szCs w:val="24"/>
+          <w:lang w:val="es-EC"/>
+        </w:rPr>
+      </w:pPr>
       <w:r>
         <w:rPr>
           <w:sz w:val="24"/>
@@ -1106,7 +1225,7 @@
           <w:szCs w:val="24"/>
           <w:lang w:val="es-EC"/>
         </w:rPr>
-        <w:instrText xml:space="preserve"> FILLIN  ${nombre}  \* MERGEFORMAT </w:instrText>
+        <w:instrText xml:space="preserve"> FILLIN  ${docente}  \* MERGEFORMAT </w:instrText>
       </w:r>
       <w:r>
         <w:rPr>
@@ -1122,7 +1241,7 @@
           <w:szCs w:val="24"/>
           <w:lang w:val="es-EC"/>
         </w:rPr>
-        <w:t>${nombre}</w:t>
+        <w:t>${docente}</w:t>
       </w:r>
       <w:r>
         <w:rPr>
@@ -1131,6 +1250,14 @@
           <w:lang w:val="es-EC"/>
         </w:rPr>
         <w:fldChar w:fldCharType="end"/>
+      </w:r>
+      <w:r>
+        <w:rPr>
+          <w:sz w:val="24"/>
+          <w:szCs w:val="24"/>
+          <w:lang w:val="es-EC"/>
+        </w:rPr>
+        <w:t>,</w:t>
       </w:r>
       <w:r>
         <w:rPr>

--- a/attachments/Informe_Pertinencia.docx
+++ b/attachments/Informe_Pertinencia.docx
@@ -661,7 +661,7 @@
           <w:szCs w:val="24"/>
           <w:lang w:val="es-EC"/>
         </w:rPr>
-        <w:t xml:space="preserve"> </w:t>
+        <w:t xml:space="preserve">, </w:t>
       </w:r>
       <w:r>
         <w:rPr>
